--- a/Reports/Darrian/woodard_reports_CoogTech.docx
+++ b/Reports/Darrian/woodard_reports_CoogTech.docx
@@ -114,14 +114,6 @@
     <w:p>
       <w:pPr>
         <w:rPr>
-          <w:sz w:val="24"/>
-          <w:szCs w:val="24"/>
-        </w:rPr>
-      </w:pPr>
-    </w:p>
-    <w:p>
-      <w:pPr>
-        <w:rPr>
           <w:b/>
           <w:bCs/>
           <w:sz w:val="24"/>
@@ -136,6 +128,226 @@
           <w:szCs w:val="24"/>
         </w:rPr>
         <w:t>Report/Query Results</w:t>
+      </w:r>
+    </w:p>
+    <w:p>
+      <w:pPr>
+        <w:rPr>
+          <w:b/>
+          <w:bCs/>
+          <w:sz w:val="24"/>
+          <w:szCs w:val="24"/>
+        </w:rPr>
+      </w:pPr>
+    </w:p>
+    <w:p>
+      <w:pPr>
+        <w:jc w:val="center"/>
+        <w:rPr>
+          <w:b/>
+          <w:bCs/>
+          <w:sz w:val="28"/>
+          <w:szCs w:val="28"/>
+        </w:rPr>
+      </w:pPr>
+      <w:r>
+        <w:rPr>
+          <w:b/>
+          <w:bCs/>
+          <w:sz w:val="28"/>
+          <w:szCs w:val="28"/>
+        </w:rPr>
+        <w:t>DATA</w:t>
+      </w:r>
+    </w:p>
+    <w:p>
+      <w:pPr>
+        <w:rPr>
+          <w:b/>
+          <w:bCs/>
+          <w:sz w:val="24"/>
+          <w:szCs w:val="24"/>
+        </w:rPr>
+      </w:pPr>
+      <w:r>
+        <w:rPr>
+          <w:b/>
+          <w:bCs/>
+          <w:sz w:val="24"/>
+          <w:szCs w:val="24"/>
+        </w:rPr>
+        <w:t>Vehicle</w:t>
+      </w:r>
+    </w:p>
+    <w:p>
+      <w:pPr>
+        <w:rPr>
+          <w:b/>
+          <w:bCs/>
+          <w:sz w:val="24"/>
+          <w:szCs w:val="24"/>
+        </w:rPr>
+      </w:pPr>
+      <w:r>
+        <w:rPr>
+          <w:b/>
+          <w:bCs/>
+          <w:sz w:val="24"/>
+          <w:szCs w:val="24"/>
+        </w:rPr>
+        <w:t>Supplier</w:t>
+      </w:r>
+    </w:p>
+    <w:p>
+      <w:pPr>
+        <w:rPr>
+          <w:b/>
+          <w:bCs/>
+          <w:sz w:val="24"/>
+          <w:szCs w:val="24"/>
+        </w:rPr>
+      </w:pPr>
+      <w:r>
+        <w:rPr>
+          <w:b/>
+          <w:bCs/>
+          <w:sz w:val="24"/>
+          <w:szCs w:val="24"/>
+        </w:rPr>
+        <w:t>Supplier_part</w:t>
+      </w:r>
+    </w:p>
+    <w:p>
+      <w:pPr>
+        <w:rPr>
+          <w:b/>
+          <w:bCs/>
+          <w:sz w:val="24"/>
+          <w:szCs w:val="24"/>
+        </w:rPr>
+      </w:pPr>
+      <w:r>
+        <w:rPr>
+          <w:b/>
+          <w:bCs/>
+          <w:sz w:val="24"/>
+          <w:szCs w:val="24"/>
+        </w:rPr>
+        <w:t>Part</w:t>
+      </w:r>
+    </w:p>
+    <w:p>
+      <w:pPr>
+        <w:rPr>
+          <w:b/>
+          <w:bCs/>
+          <w:sz w:val="24"/>
+          <w:szCs w:val="24"/>
+        </w:rPr>
+      </w:pPr>
+      <w:r>
+        <w:rPr>
+          <w:b/>
+          <w:bCs/>
+          <w:sz w:val="24"/>
+          <w:szCs w:val="24"/>
+        </w:rPr>
+        <w:t>Service_line_part</w:t>
+      </w:r>
+    </w:p>
+    <w:p>
+      <w:pPr>
+        <w:rPr>
+          <w:b/>
+          <w:bCs/>
+          <w:sz w:val="24"/>
+          <w:szCs w:val="24"/>
+        </w:rPr>
+      </w:pPr>
+      <w:r>
+        <w:rPr>
+          <w:b/>
+          <w:bCs/>
+          <w:sz w:val="24"/>
+          <w:szCs w:val="24"/>
+        </w:rPr>
+        <w:t>Service_line</w:t>
+      </w:r>
+    </w:p>
+    <w:p>
+      <w:pPr>
+        <w:rPr>
+          <w:b/>
+          <w:bCs/>
+          <w:sz w:val="24"/>
+          <w:szCs w:val="24"/>
+        </w:rPr>
+      </w:pPr>
+      <w:r>
+        <w:rPr>
+          <w:b/>
+          <w:bCs/>
+          <w:sz w:val="24"/>
+          <w:szCs w:val="24"/>
+        </w:rPr>
+        <w:t>Service_order</w:t>
+      </w:r>
+    </w:p>
+    <w:p>
+      <w:pPr>
+        <w:rPr>
+          <w:b/>
+          <w:bCs/>
+          <w:sz w:val="24"/>
+          <w:szCs w:val="24"/>
+        </w:rPr>
+      </w:pPr>
+      <w:r>
+        <w:rPr>
+          <w:b/>
+          <w:bCs/>
+          <w:sz w:val="24"/>
+          <w:szCs w:val="24"/>
+        </w:rPr>
+        <w:t>Service</w:t>
+      </w:r>
+    </w:p>
+    <w:p>
+      <w:pPr>
+        <w:rPr>
+          <w:b/>
+          <w:bCs/>
+          <w:sz w:val="24"/>
+          <w:szCs w:val="24"/>
+        </w:rPr>
+      </w:pPr>
+      <w:r>
+        <w:rPr>
+          <w:b/>
+          <w:bCs/>
+          <w:sz w:val="24"/>
+          <w:szCs w:val="24"/>
+        </w:rPr>
+        <w:t>Vehicle _service</w:t>
+      </w:r>
+    </w:p>
+    <w:p>
+      <w:pPr>
+        <w:rPr>
+          <w:b/>
+          <w:bCs/>
+          <w:sz w:val="24"/>
+          <w:szCs w:val="24"/>
+        </w:rPr>
+      </w:pPr>
+      <w:r>
+        <w:rPr>
+          <w:b/>
+          <w:bCs/>
+          <w:sz w:val="24"/>
+          <w:szCs w:val="24"/>
+        </w:rPr>
+        <w:t>Vehicle</w:t>
       </w:r>
     </w:p>
     <w:sectPr>

--- a/Reports/Darrian/woodard_reports_CoogTech.docx
+++ b/Reports/Darrian/woodard_reports_CoogTech.docx
@@ -33,10 +33,20 @@
         <w:rPr>
           <w:b/>
           <w:bCs/>
-          <w:sz w:val="24"/>
-          <w:szCs w:val="24"/>
-        </w:rPr>
-        <w:t>Business Report 1:</w:t>
+          <w:color w:val="FF0000"/>
+          <w:sz w:val="24"/>
+          <w:szCs w:val="24"/>
+        </w:rPr>
+        <w:t>Business Report 1</w:t>
+      </w:r>
+      <w:r>
+        <w:rPr>
+          <w:b/>
+          <w:bCs/>
+          <w:sz w:val="24"/>
+          <w:szCs w:val="24"/>
+        </w:rPr>
+        <w:t>:</w:t>
       </w:r>
       <w:r>
         <w:rPr>
@@ -92,6 +102,200 @@
           <w:szCs w:val="24"/>
         </w:rPr>
         <w:t>The vehicle parts report will provide Herrera Fabricating with details including which parts were used on a specific vehicle during a service. This report will help keep track of inventory and future services that deal with issues or services surrounding the part that was installed.</w:t>
+      </w:r>
+    </w:p>
+    <w:p>
+      <w:pPr>
+        <w:rPr>
+          <w:sz w:val="24"/>
+          <w:szCs w:val="24"/>
+        </w:rPr>
+      </w:pPr>
+      <w:r>
+        <w:rPr>
+          <w:b/>
+          <w:bCs/>
+          <w:sz w:val="24"/>
+          <w:szCs w:val="24"/>
+        </w:rPr>
+        <w:t>SQL Code:</w:t>
+      </w:r>
+    </w:p>
+    <w:p>
+      <w:pPr>
+        <w:rPr>
+          <w:b/>
+          <w:bCs/>
+          <w:sz w:val="24"/>
+          <w:szCs w:val="24"/>
+        </w:rPr>
+      </w:pPr>
+      <w:r>
+        <w:rPr>
+          <w:b/>
+          <w:bCs/>
+          <w:sz w:val="24"/>
+          <w:szCs w:val="24"/>
+        </w:rPr>
+        <w:t>Report/Query Results</w:t>
+      </w:r>
+    </w:p>
+    <w:p>
+      <w:pPr>
+        <w:rPr>
+          <w:b/>
+          <w:bCs/>
+          <w:sz w:val="24"/>
+          <w:szCs w:val="24"/>
+        </w:rPr>
+      </w:pPr>
+    </w:p>
+    <w:p>
+      <w:pPr>
+        <w:rPr>
+          <w:sz w:val="24"/>
+          <w:szCs w:val="24"/>
+        </w:rPr>
+      </w:pPr>
+      <w:r>
+        <w:rPr>
+          <w:b/>
+          <w:bCs/>
+          <w:color w:val="FF0000"/>
+          <w:sz w:val="24"/>
+          <w:szCs w:val="24"/>
+        </w:rPr>
+        <w:t xml:space="preserve">Business Report </w:t>
+      </w:r>
+      <w:r>
+        <w:rPr>
+          <w:b/>
+          <w:bCs/>
+          <w:color w:val="FF0000"/>
+          <w:sz w:val="24"/>
+          <w:szCs w:val="24"/>
+        </w:rPr>
+        <w:t>2</w:t>
+      </w:r>
+      <w:r>
+        <w:rPr>
+          <w:b/>
+          <w:bCs/>
+          <w:sz w:val="24"/>
+          <w:szCs w:val="24"/>
+        </w:rPr>
+        <w:t>:</w:t>
+      </w:r>
+      <w:r>
+        <w:rPr>
+          <w:sz w:val="24"/>
+          <w:szCs w:val="24"/>
+        </w:rPr>
+        <w:t xml:space="preserve"> </w:t>
+      </w:r>
+      <w:r>
+        <w:rPr>
+          <w:sz w:val="24"/>
+          <w:szCs w:val="24"/>
+        </w:rPr>
+        <w:t>Revenue Report</w:t>
+      </w:r>
+    </w:p>
+    <w:p>
+      <w:pPr>
+        <w:rPr>
+          <w:sz w:val="24"/>
+          <w:szCs w:val="24"/>
+        </w:rPr>
+      </w:pPr>
+      <w:r>
+        <w:rPr>
+          <w:b/>
+          <w:bCs/>
+          <w:sz w:val="24"/>
+          <w:szCs w:val="24"/>
+        </w:rPr>
+        <w:t>Report Description:</w:t>
+      </w:r>
+      <w:r>
+        <w:rPr>
+          <w:sz w:val="24"/>
+          <w:szCs w:val="24"/>
+        </w:rPr>
+        <w:t xml:space="preserve"> </w:t>
+      </w:r>
+      <w:r>
+        <w:rPr>
+          <w:sz w:val="24"/>
+          <w:szCs w:val="24"/>
+        </w:rPr>
+        <w:t>Provide the total revenue from one specific Invoice</w:t>
+      </w:r>
+      <w:r>
+        <w:rPr>
+          <w:sz w:val="24"/>
+          <w:szCs w:val="24"/>
+        </w:rPr>
+        <w:t>.</w:t>
+      </w:r>
+    </w:p>
+    <w:p>
+      <w:pPr>
+        <w:rPr>
+          <w:sz w:val="24"/>
+          <w:szCs w:val="24"/>
+        </w:rPr>
+      </w:pPr>
+      <w:r>
+        <w:rPr>
+          <w:b/>
+          <w:bCs/>
+          <w:sz w:val="24"/>
+          <w:szCs w:val="24"/>
+        </w:rPr>
+        <w:t xml:space="preserve">Report Description: </w:t>
+      </w:r>
+      <w:r>
+        <w:rPr>
+          <w:sz w:val="24"/>
+          <w:szCs w:val="24"/>
+        </w:rPr>
+        <w:t xml:space="preserve">The </w:t>
+      </w:r>
+      <w:r>
+        <w:rPr>
+          <w:sz w:val="24"/>
+          <w:szCs w:val="24"/>
+        </w:rPr>
+        <w:t>revenue</w:t>
+      </w:r>
+      <w:r>
+        <w:rPr>
+          <w:sz w:val="24"/>
+          <w:szCs w:val="24"/>
+        </w:rPr>
+        <w:t xml:space="preserve"> report will provide Herrera Fabricating with </w:t>
+      </w:r>
+      <w:r>
+        <w:rPr>
+          <w:sz w:val="24"/>
+          <w:szCs w:val="24"/>
+        </w:rPr>
+        <w:t xml:space="preserve">revenue </w:t>
+      </w:r>
+      <w:r>
+        <w:rPr>
+          <w:sz w:val="24"/>
+          <w:szCs w:val="24"/>
+        </w:rPr>
+        <w:t xml:space="preserve">details </w:t>
+      </w:r>
+      <w:r>
+        <w:rPr>
+          <w:sz w:val="24"/>
+          <w:szCs w:val="24"/>
+        </w:rPr>
+        <w:t>from one invoice. This report will help with accounting and provide better insight when preparing income statements.</w:t>
       </w:r>
     </w:p>
     <w:p>
@@ -214,7 +418,25 @@
           <w:sz w:val="24"/>
           <w:szCs w:val="24"/>
         </w:rPr>
-        <w:t>Supplier_part</w:t>
+        <w:t>Supplier</w:t>
+      </w:r>
+      <w:r>
+        <w:rPr>
+          <w:b/>
+          <w:bCs/>
+          <w:sz w:val="24"/>
+          <w:szCs w:val="24"/>
+        </w:rPr>
+        <w:t xml:space="preserve"> </w:t>
+      </w:r>
+      <w:r>
+        <w:rPr>
+          <w:b/>
+          <w:bCs/>
+          <w:sz w:val="24"/>
+          <w:szCs w:val="24"/>
+        </w:rPr>
+        <w:t>part</w:t>
       </w:r>
     </w:p>
     <w:p>
@@ -252,83 +474,173 @@
           <w:sz w:val="24"/>
           <w:szCs w:val="24"/>
         </w:rPr>
-        <w:t>Service_line_part</w:t>
-      </w:r>
-    </w:p>
-    <w:p>
-      <w:pPr>
-        <w:rPr>
-          <w:b/>
-          <w:bCs/>
-          <w:sz w:val="24"/>
-          <w:szCs w:val="24"/>
-        </w:rPr>
-      </w:pPr>
-      <w:r>
-        <w:rPr>
-          <w:b/>
-          <w:bCs/>
-          <w:sz w:val="24"/>
-          <w:szCs w:val="24"/>
-        </w:rPr>
-        <w:t>Service_line</w:t>
-      </w:r>
-    </w:p>
-    <w:p>
-      <w:pPr>
-        <w:rPr>
-          <w:b/>
-          <w:bCs/>
-          <w:sz w:val="24"/>
-          <w:szCs w:val="24"/>
-        </w:rPr>
-      </w:pPr>
-      <w:r>
-        <w:rPr>
-          <w:b/>
-          <w:bCs/>
-          <w:sz w:val="24"/>
-          <w:szCs w:val="24"/>
-        </w:rPr>
-        <w:t>Service_order</w:t>
-      </w:r>
-    </w:p>
-    <w:p>
-      <w:pPr>
-        <w:rPr>
-          <w:b/>
-          <w:bCs/>
-          <w:sz w:val="24"/>
-          <w:szCs w:val="24"/>
-        </w:rPr>
-      </w:pPr>
-      <w:r>
-        <w:rPr>
-          <w:b/>
-          <w:bCs/>
-          <w:sz w:val="24"/>
-          <w:szCs w:val="24"/>
-        </w:rPr>
         <w:t>Service</w:t>
       </w:r>
-    </w:p>
-    <w:p>
-      <w:pPr>
-        <w:rPr>
-          <w:b/>
-          <w:bCs/>
-          <w:sz w:val="24"/>
-          <w:szCs w:val="24"/>
-        </w:rPr>
-      </w:pPr>
-      <w:r>
-        <w:rPr>
-          <w:b/>
-          <w:bCs/>
-          <w:sz w:val="24"/>
-          <w:szCs w:val="24"/>
-        </w:rPr>
-        <w:t>Vehicle _service</w:t>
+      <w:r>
+        <w:rPr>
+          <w:b/>
+          <w:bCs/>
+          <w:sz w:val="24"/>
+          <w:szCs w:val="24"/>
+        </w:rPr>
+        <w:t xml:space="preserve"> </w:t>
+      </w:r>
+      <w:r>
+        <w:rPr>
+          <w:b/>
+          <w:bCs/>
+          <w:sz w:val="24"/>
+          <w:szCs w:val="24"/>
+        </w:rPr>
+        <w:t>line</w:t>
+      </w:r>
+      <w:r>
+        <w:rPr>
+          <w:b/>
+          <w:bCs/>
+          <w:sz w:val="24"/>
+          <w:szCs w:val="24"/>
+        </w:rPr>
+        <w:t xml:space="preserve"> </w:t>
+      </w:r>
+      <w:r>
+        <w:rPr>
+          <w:b/>
+          <w:bCs/>
+          <w:sz w:val="24"/>
+          <w:szCs w:val="24"/>
+        </w:rPr>
+        <w:t>part</w:t>
+      </w:r>
+    </w:p>
+    <w:p>
+      <w:pPr>
+        <w:rPr>
+          <w:b/>
+          <w:bCs/>
+          <w:sz w:val="24"/>
+          <w:szCs w:val="24"/>
+        </w:rPr>
+      </w:pPr>
+      <w:r>
+        <w:rPr>
+          <w:b/>
+          <w:bCs/>
+          <w:sz w:val="24"/>
+          <w:szCs w:val="24"/>
+        </w:rPr>
+        <w:t>Service</w:t>
+      </w:r>
+      <w:r>
+        <w:rPr>
+          <w:b/>
+          <w:bCs/>
+          <w:sz w:val="24"/>
+          <w:szCs w:val="24"/>
+        </w:rPr>
+        <w:t xml:space="preserve"> </w:t>
+      </w:r>
+      <w:r>
+        <w:rPr>
+          <w:b/>
+          <w:bCs/>
+          <w:sz w:val="24"/>
+          <w:szCs w:val="24"/>
+        </w:rPr>
+        <w:t>line</w:t>
+      </w:r>
+    </w:p>
+    <w:p>
+      <w:pPr>
+        <w:rPr>
+          <w:b/>
+          <w:bCs/>
+          <w:sz w:val="24"/>
+          <w:szCs w:val="24"/>
+        </w:rPr>
+      </w:pPr>
+      <w:r>
+        <w:rPr>
+          <w:b/>
+          <w:bCs/>
+          <w:sz w:val="24"/>
+          <w:szCs w:val="24"/>
+        </w:rPr>
+        <w:t>Service</w:t>
+      </w:r>
+      <w:r>
+        <w:rPr>
+          <w:b/>
+          <w:bCs/>
+          <w:sz w:val="24"/>
+          <w:szCs w:val="24"/>
+        </w:rPr>
+        <w:t xml:space="preserve"> </w:t>
+      </w:r>
+      <w:r>
+        <w:rPr>
+          <w:b/>
+          <w:bCs/>
+          <w:sz w:val="24"/>
+          <w:szCs w:val="24"/>
+        </w:rPr>
+        <w:t>order</w:t>
+      </w:r>
+    </w:p>
+    <w:p>
+      <w:pPr>
+        <w:rPr>
+          <w:b/>
+          <w:bCs/>
+          <w:sz w:val="24"/>
+          <w:szCs w:val="24"/>
+        </w:rPr>
+      </w:pPr>
+      <w:r>
+        <w:rPr>
+          <w:b/>
+          <w:bCs/>
+          <w:sz w:val="24"/>
+          <w:szCs w:val="24"/>
+        </w:rPr>
+        <w:t>Service</w:t>
+      </w:r>
+    </w:p>
+    <w:p>
+      <w:pPr>
+        <w:rPr>
+          <w:b/>
+          <w:bCs/>
+          <w:sz w:val="24"/>
+          <w:szCs w:val="24"/>
+        </w:rPr>
+      </w:pPr>
+      <w:r>
+        <w:rPr>
+          <w:b/>
+          <w:bCs/>
+          <w:sz w:val="24"/>
+          <w:szCs w:val="24"/>
+        </w:rPr>
+        <w:t xml:space="preserve">Vehicle </w:t>
+      </w:r>
+      <w:r>
+        <w:rPr>
+          <w:b/>
+          <w:bCs/>
+          <w:sz w:val="24"/>
+          <w:szCs w:val="24"/>
+        </w:rPr>
+        <w:t xml:space="preserve"> </w:t>
+      </w:r>
+      <w:r>
+        <w:rPr>
+          <w:b/>
+          <w:bCs/>
+          <w:sz w:val="24"/>
+          <w:szCs w:val="24"/>
+        </w:rPr>
+        <w:t>service</w:t>
       </w:r>
     </w:p>
     <w:p>
@@ -349,6 +661,113 @@
         </w:rPr>
         <w:t>Vehicle</w:t>
       </w:r>
+    </w:p>
+    <w:p>
+      <w:pPr>
+        <w:rPr>
+          <w:b/>
+          <w:bCs/>
+          <w:sz w:val="24"/>
+          <w:szCs w:val="24"/>
+        </w:rPr>
+      </w:pPr>
+      <w:r>
+        <w:rPr>
+          <w:b/>
+          <w:bCs/>
+          <w:sz w:val="24"/>
+          <w:szCs w:val="24"/>
+        </w:rPr>
+        <w:lastRenderedPageBreak/>
+        <w:t>Invoice</w:t>
+      </w:r>
+    </w:p>
+    <w:p>
+      <w:pPr>
+        <w:rPr>
+          <w:b/>
+          <w:bCs/>
+          <w:sz w:val="24"/>
+          <w:szCs w:val="24"/>
+        </w:rPr>
+      </w:pPr>
+      <w:r>
+        <w:rPr>
+          <w:b/>
+          <w:bCs/>
+          <w:sz w:val="24"/>
+          <w:szCs w:val="24"/>
+        </w:rPr>
+        <w:t>Invoice Payment</w:t>
+      </w:r>
+    </w:p>
+    <w:p>
+      <w:pPr>
+        <w:rPr>
+          <w:b/>
+          <w:bCs/>
+          <w:sz w:val="24"/>
+          <w:szCs w:val="24"/>
+        </w:rPr>
+      </w:pPr>
+      <w:r>
+        <w:rPr>
+          <w:b/>
+          <w:bCs/>
+          <w:sz w:val="24"/>
+          <w:szCs w:val="24"/>
+        </w:rPr>
+        <w:t>Payment</w:t>
+      </w:r>
+    </w:p>
+    <w:p>
+      <w:pPr>
+        <w:rPr>
+          <w:b/>
+          <w:bCs/>
+          <w:sz w:val="24"/>
+          <w:szCs w:val="24"/>
+        </w:rPr>
+      </w:pPr>
+      <w:r>
+        <w:rPr>
+          <w:b/>
+          <w:bCs/>
+          <w:sz w:val="24"/>
+          <w:szCs w:val="24"/>
+        </w:rPr>
+        <w:t>Payment Revenue</w:t>
+      </w:r>
+    </w:p>
+    <w:p>
+      <w:pPr>
+        <w:rPr>
+          <w:b/>
+          <w:bCs/>
+          <w:sz w:val="24"/>
+          <w:szCs w:val="24"/>
+        </w:rPr>
+      </w:pPr>
+      <w:proofErr w:type="spellStart"/>
+      <w:r>
+        <w:rPr>
+          <w:b/>
+          <w:bCs/>
+          <w:sz w:val="24"/>
+          <w:szCs w:val="24"/>
+        </w:rPr>
+        <w:t>Account_</w:t>
+      </w:r>
+      <w:r>
+        <w:rPr>
+          <w:b/>
+          <w:bCs/>
+          <w:sz w:val="24"/>
+          <w:szCs w:val="24"/>
+        </w:rPr>
+        <w:t>Revenue</w:t>
+      </w:r>
+      <w:proofErr w:type="spellEnd"/>
     </w:p>
     <w:sectPr>
       <w:headerReference w:type="default" r:id="rId6"/>

--- a/Reports/Darrian/woodard_reports_CoogTech.docx
+++ b/Reports/Darrian/woodard_reports_CoogTech.docx
@@ -346,6 +346,203 @@
     </w:p>
     <w:p>
       <w:pPr>
+        <w:rPr>
+          <w:sz w:val="24"/>
+          <w:szCs w:val="24"/>
+        </w:rPr>
+      </w:pPr>
+      <w:r>
+        <w:rPr>
+          <w:b/>
+          <w:bCs/>
+          <w:color w:val="FF0000"/>
+          <w:sz w:val="24"/>
+          <w:szCs w:val="24"/>
+        </w:rPr>
+        <w:t xml:space="preserve">Business Report </w:t>
+      </w:r>
+      <w:r>
+        <w:rPr>
+          <w:b/>
+          <w:bCs/>
+          <w:color w:val="FF0000"/>
+          <w:sz w:val="24"/>
+          <w:szCs w:val="24"/>
+        </w:rPr>
+        <w:t>3</w:t>
+      </w:r>
+      <w:r>
+        <w:rPr>
+          <w:b/>
+          <w:bCs/>
+          <w:sz w:val="24"/>
+          <w:szCs w:val="24"/>
+        </w:rPr>
+        <w:t>:</w:t>
+      </w:r>
+      <w:r>
+        <w:rPr>
+          <w:sz w:val="24"/>
+          <w:szCs w:val="24"/>
+        </w:rPr>
+        <w:t xml:space="preserve"> </w:t>
+      </w:r>
+      <w:r>
+        <w:rPr>
+          <w:sz w:val="24"/>
+          <w:szCs w:val="24"/>
+        </w:rPr>
+        <w:t>Employee Part</w:t>
+      </w:r>
+      <w:r>
+        <w:rPr>
+          <w:sz w:val="24"/>
+          <w:szCs w:val="24"/>
+        </w:rPr>
+        <w:t xml:space="preserve"> Report</w:t>
+      </w:r>
+    </w:p>
+    <w:p>
+      <w:pPr>
+        <w:rPr>
+          <w:sz w:val="24"/>
+          <w:szCs w:val="24"/>
+        </w:rPr>
+      </w:pPr>
+      <w:r>
+        <w:rPr>
+          <w:b/>
+          <w:bCs/>
+          <w:sz w:val="24"/>
+          <w:szCs w:val="24"/>
+        </w:rPr>
+        <w:t>Report Description:</w:t>
+      </w:r>
+      <w:r>
+        <w:rPr>
+          <w:sz w:val="24"/>
+          <w:szCs w:val="24"/>
+        </w:rPr>
+        <w:t xml:space="preserve"> </w:t>
+      </w:r>
+      <w:r>
+        <w:rPr>
+          <w:sz w:val="24"/>
+          <w:szCs w:val="24"/>
+        </w:rPr>
+        <w:t>Display employees that have worked with specific parts</w:t>
+      </w:r>
+      <w:r>
+        <w:rPr>
+          <w:sz w:val="24"/>
+          <w:szCs w:val="24"/>
+        </w:rPr>
+        <w:t>.</w:t>
+      </w:r>
+    </w:p>
+    <w:p>
+      <w:pPr>
+        <w:rPr>
+          <w:sz w:val="24"/>
+          <w:szCs w:val="24"/>
+        </w:rPr>
+      </w:pPr>
+      <w:r>
+        <w:rPr>
+          <w:b/>
+          <w:bCs/>
+          <w:sz w:val="24"/>
+          <w:szCs w:val="24"/>
+        </w:rPr>
+        <w:t xml:space="preserve">Report Description: </w:t>
+      </w:r>
+      <w:r>
+        <w:rPr>
+          <w:sz w:val="24"/>
+          <w:szCs w:val="24"/>
+        </w:rPr>
+        <w:t xml:space="preserve">The </w:t>
+      </w:r>
+      <w:r>
+        <w:rPr>
+          <w:sz w:val="24"/>
+          <w:szCs w:val="24"/>
+        </w:rPr>
+        <w:t>employee part</w:t>
+      </w:r>
+      <w:r>
+        <w:rPr>
+          <w:sz w:val="24"/>
+          <w:szCs w:val="24"/>
+        </w:rPr>
+        <w:t xml:space="preserve"> report will provide Herrera Fabricating with </w:t>
+      </w:r>
+      <w:r>
+        <w:rPr>
+          <w:sz w:val="24"/>
+          <w:szCs w:val="24"/>
+        </w:rPr>
+        <w:t xml:space="preserve">better service planning that increases speed and quality of services. This is achieved by viewing which employees has experience with specific parts. </w:t>
+      </w:r>
+    </w:p>
+    <w:p>
+      <w:pPr>
+        <w:rPr>
+          <w:sz w:val="24"/>
+          <w:szCs w:val="24"/>
+        </w:rPr>
+      </w:pPr>
+      <w:r>
+        <w:rPr>
+          <w:b/>
+          <w:bCs/>
+          <w:sz w:val="24"/>
+          <w:szCs w:val="24"/>
+        </w:rPr>
+        <w:t>SQL Code:</w:t>
+      </w:r>
+    </w:p>
+    <w:p>
+      <w:pPr>
+        <w:rPr>
+          <w:b/>
+          <w:bCs/>
+          <w:sz w:val="24"/>
+          <w:szCs w:val="24"/>
+        </w:rPr>
+      </w:pPr>
+      <w:r>
+        <w:rPr>
+          <w:b/>
+          <w:bCs/>
+          <w:sz w:val="24"/>
+          <w:szCs w:val="24"/>
+        </w:rPr>
+        <w:t>Report/Query Results</w:t>
+      </w:r>
+    </w:p>
+    <w:p>
+      <w:pPr>
+        <w:rPr>
+          <w:b/>
+          <w:bCs/>
+          <w:sz w:val="24"/>
+          <w:szCs w:val="24"/>
+        </w:rPr>
+      </w:pPr>
+    </w:p>
+    <w:p>
+      <w:pPr>
+        <w:rPr>
+          <w:b/>
+          <w:bCs/>
+          <w:sz w:val="24"/>
+          <w:szCs w:val="24"/>
+        </w:rPr>
+      </w:pPr>
+    </w:p>
+    <w:p>
+      <w:pPr>
         <w:jc w:val="center"/>
         <w:rPr>
           <w:b/>
@@ -399,6 +596,7 @@
           <w:sz w:val="24"/>
           <w:szCs w:val="24"/>
         </w:rPr>
+        <w:lastRenderedPageBreak/>
         <w:t>Supplier</w:t>
       </w:r>
     </w:p>
@@ -678,7 +876,6 @@
           <w:sz w:val="24"/>
           <w:szCs w:val="24"/>
         </w:rPr>
-        <w:lastRenderedPageBreak/>
         <w:t>Invoice</w:t>
       </w:r>
     </w:p>

--- a/Reports/Darrian/woodard_reports_CoogTech.docx
+++ b/Reports/Darrian/woodard_reports_CoogTech.docx
@@ -534,6 +534,225 @@
     <w:p>
       <w:pPr>
         <w:rPr>
+          <w:sz w:val="24"/>
+          <w:szCs w:val="24"/>
+        </w:rPr>
+      </w:pPr>
+      <w:r>
+        <w:rPr>
+          <w:b/>
+          <w:bCs/>
+          <w:color w:val="FF0000"/>
+          <w:sz w:val="24"/>
+          <w:szCs w:val="24"/>
+        </w:rPr>
+        <w:t xml:space="preserve">Business Report </w:t>
+      </w:r>
+      <w:r>
+        <w:rPr>
+          <w:b/>
+          <w:bCs/>
+          <w:color w:val="FF0000"/>
+          <w:sz w:val="24"/>
+          <w:szCs w:val="24"/>
+        </w:rPr>
+        <w:t>4</w:t>
+      </w:r>
+      <w:r>
+        <w:rPr>
+          <w:b/>
+          <w:bCs/>
+          <w:sz w:val="24"/>
+          <w:szCs w:val="24"/>
+        </w:rPr>
+        <w:t>:</w:t>
+      </w:r>
+      <w:r>
+        <w:rPr>
+          <w:sz w:val="24"/>
+          <w:szCs w:val="24"/>
+        </w:rPr>
+        <w:t xml:space="preserve"> </w:t>
+      </w:r>
+      <w:r>
+        <w:rPr>
+          <w:sz w:val="24"/>
+          <w:szCs w:val="24"/>
+        </w:rPr>
+        <w:t>Inactive Customer</w:t>
+      </w:r>
+      <w:r>
+        <w:rPr>
+          <w:sz w:val="24"/>
+          <w:szCs w:val="24"/>
+        </w:rPr>
+        <w:t xml:space="preserve"> Report</w:t>
+      </w:r>
+    </w:p>
+    <w:p>
+      <w:pPr>
+        <w:rPr>
+          <w:sz w:val="24"/>
+          <w:szCs w:val="24"/>
+        </w:rPr>
+      </w:pPr>
+      <w:r>
+        <w:rPr>
+          <w:b/>
+          <w:bCs/>
+          <w:sz w:val="24"/>
+          <w:szCs w:val="24"/>
+        </w:rPr>
+        <w:t>Report Description:</w:t>
+      </w:r>
+      <w:r>
+        <w:rPr>
+          <w:sz w:val="24"/>
+          <w:szCs w:val="24"/>
+        </w:rPr>
+        <w:t xml:space="preserve"> Display </w:t>
+      </w:r>
+      <w:r>
+        <w:rPr>
+          <w:sz w:val="24"/>
+          <w:szCs w:val="24"/>
+        </w:rPr>
+        <w:t>customers</w:t>
+      </w:r>
+      <w:r>
+        <w:rPr>
+          <w:sz w:val="24"/>
+          <w:szCs w:val="24"/>
+        </w:rPr>
+        <w:t xml:space="preserve"> that</w:t>
+      </w:r>
+      <w:r>
+        <w:rPr>
+          <w:sz w:val="24"/>
+          <w:szCs w:val="24"/>
+        </w:rPr>
+        <w:t xml:space="preserve"> have not had a service completed in over a year</w:t>
+      </w:r>
+      <w:r>
+        <w:rPr>
+          <w:sz w:val="24"/>
+          <w:szCs w:val="24"/>
+        </w:rPr>
+        <w:t>.</w:t>
+      </w:r>
+    </w:p>
+    <w:p>
+      <w:pPr>
+        <w:rPr>
+          <w:sz w:val="24"/>
+          <w:szCs w:val="24"/>
+        </w:rPr>
+      </w:pPr>
+      <w:r>
+        <w:rPr>
+          <w:b/>
+          <w:bCs/>
+          <w:sz w:val="24"/>
+          <w:szCs w:val="24"/>
+        </w:rPr>
+        <w:t xml:space="preserve">Report Description: </w:t>
+      </w:r>
+      <w:r>
+        <w:rPr>
+          <w:sz w:val="24"/>
+          <w:szCs w:val="24"/>
+        </w:rPr>
+        <w:t xml:space="preserve">The </w:t>
+      </w:r>
+      <w:r>
+        <w:rPr>
+          <w:sz w:val="24"/>
+          <w:szCs w:val="24"/>
+        </w:rPr>
+        <w:t>inactive customer</w:t>
+      </w:r>
+      <w:r>
+        <w:rPr>
+          <w:sz w:val="24"/>
+          <w:szCs w:val="24"/>
+        </w:rPr>
+        <w:t xml:space="preserve"> report will provide Herrera Fabricating with </w:t>
+      </w:r>
+      <w:r>
+        <w:rPr>
+          <w:sz w:val="24"/>
+          <w:szCs w:val="24"/>
+        </w:rPr>
+        <w:t xml:space="preserve">all customers that have not had a service completed over a year. The report can be used to </w:t>
+      </w:r>
+      <w:r>
+        <w:rPr>
+          <w:sz w:val="24"/>
+          <w:szCs w:val="24"/>
+        </w:rPr>
+        <w:lastRenderedPageBreak/>
+        <w:t>contact customers to have them return for another quality service or find why they have not returned to potentially improve business.</w:t>
+      </w:r>
+    </w:p>
+    <w:p>
+      <w:pPr>
+        <w:rPr>
+          <w:sz w:val="24"/>
+          <w:szCs w:val="24"/>
+        </w:rPr>
+      </w:pPr>
+      <w:r>
+        <w:rPr>
+          <w:b/>
+          <w:bCs/>
+          <w:sz w:val="24"/>
+          <w:szCs w:val="24"/>
+        </w:rPr>
+        <w:t>SQL Code:</w:t>
+      </w:r>
+    </w:p>
+    <w:p>
+      <w:pPr>
+        <w:rPr>
+          <w:b/>
+          <w:bCs/>
+          <w:sz w:val="24"/>
+          <w:szCs w:val="24"/>
+        </w:rPr>
+      </w:pPr>
+      <w:r>
+        <w:rPr>
+          <w:b/>
+          <w:bCs/>
+          <w:sz w:val="24"/>
+          <w:szCs w:val="24"/>
+        </w:rPr>
+        <w:t>Report/Query Results</w:t>
+      </w:r>
+    </w:p>
+    <w:p>
+      <w:pPr>
+        <w:rPr>
+          <w:b/>
+          <w:bCs/>
+          <w:sz w:val="24"/>
+          <w:szCs w:val="24"/>
+        </w:rPr>
+      </w:pPr>
+    </w:p>
+    <w:p>
+      <w:pPr>
+        <w:rPr>
+          <w:b/>
+          <w:bCs/>
+          <w:sz w:val="24"/>
+          <w:szCs w:val="24"/>
+        </w:rPr>
+      </w:pPr>
+    </w:p>
+    <w:p>
+      <w:pPr>
+        <w:rPr>
           <w:b/>
           <w:bCs/>
           <w:sz w:val="24"/>
@@ -596,7 +815,6 @@
           <w:sz w:val="24"/>
           <w:szCs w:val="24"/>
         </w:rPr>
-        <w:lastRenderedPageBreak/>
         <w:t>Supplier</w:t>
       </w:r>
     </w:p>

--- a/Reports/Darrian/woodard_reports_CoogTech.docx
+++ b/Reports/Darrian/woodard_reports_CoogTech.docx
@@ -13507,46 +13507,6 @@
           <w:szCs w:val="24"/>
         </w:rPr>
       </w:pPr>
-      <w:r>
-        <w:rPr>
-          <w:noProof/>
-        </w:rPr>
-        <w:drawing>
-          <wp:inline distT="0" distB="0" distL="0" distR="0" wp14:anchorId="58740A6E" wp14:editId="084A2AD3">
-            <wp:extent cx="5943600" cy="2354580"/>
-            <wp:effectExtent l="0" t="0" r="0" b="7620"/>
-            <wp:docPr id="3" name="Picture 3"/>
-            <wp:cNvGraphicFramePr>
-              <a:graphicFrameLocks xmlns:a="http://schemas.openxmlformats.org/drawingml/2006/main" noChangeAspect="1"/>
-            </wp:cNvGraphicFramePr>
-            <a:graphic xmlns:a="http://schemas.openxmlformats.org/drawingml/2006/main">
-              <a:graphicData uri="http://schemas.openxmlformats.org/drawingml/2006/picture">
-                <pic:pic xmlns:pic="http://schemas.openxmlformats.org/drawingml/2006/picture">
-                  <pic:nvPicPr>
-                    <pic:cNvPr id="1" name=""/>
-                    <pic:cNvPicPr/>
-                  </pic:nvPicPr>
-                  <pic:blipFill>
-                    <a:blip r:embed="rId7"/>
-                    <a:stretch>
-                      <a:fillRect/>
-                    </a:stretch>
-                  </pic:blipFill>
-                  <pic:spPr>
-                    <a:xfrm>
-                      <a:off x="0" y="0"/>
-                      <a:ext cx="5943600" cy="2354580"/>
-                    </a:xfrm>
-                    <a:prstGeom prst="rect">
-                      <a:avLst/>
-                    </a:prstGeom>
-                  </pic:spPr>
-                </pic:pic>
-              </a:graphicData>
-            </a:graphic>
-          </wp:inline>
-        </w:drawing>
-      </w:r>
     </w:p>
     <w:p>
       <w:pPr>
@@ -13679,6 +13639,8 @@
     <w:p>
       <w:pPr>
         <w:rPr>
+          <w:b/>
+          <w:bCs/>
           <w:sz w:val="24"/>
           <w:szCs w:val="24"/>
         </w:rPr>
@@ -13691,6 +13653,54 @@
           <w:szCs w:val="24"/>
         </w:rPr>
         <w:t>SQL Code:</w:t>
+      </w:r>
+    </w:p>
+    <w:p>
+      <w:pPr>
+        <w:rPr>
+          <w:sz w:val="24"/>
+          <w:szCs w:val="24"/>
+        </w:rPr>
+      </w:pPr>
+      <w:r>
+        <w:rPr>
+          <w:noProof/>
+        </w:rPr>
+        <w:drawing>
+          <wp:inline distT="0" distB="0" distL="0" distR="0" wp14:anchorId="064C199D" wp14:editId="167F140D">
+            <wp:extent cx="5943600" cy="2354580"/>
+            <wp:effectExtent l="0" t="0" r="0" b="7620"/>
+            <wp:docPr id="3" name="Picture 3"/>
+            <wp:cNvGraphicFramePr>
+              <a:graphicFrameLocks xmlns:a="http://schemas.openxmlformats.org/drawingml/2006/main" noChangeAspect="1"/>
+            </wp:cNvGraphicFramePr>
+            <a:graphic xmlns:a="http://schemas.openxmlformats.org/drawingml/2006/main">
+              <a:graphicData uri="http://schemas.openxmlformats.org/drawingml/2006/picture">
+                <pic:pic xmlns:pic="http://schemas.openxmlformats.org/drawingml/2006/picture">
+                  <pic:nvPicPr>
+                    <pic:cNvPr id="1" name=""/>
+                    <pic:cNvPicPr/>
+                  </pic:nvPicPr>
+                  <pic:blipFill>
+                    <a:blip r:embed="rId7"/>
+                    <a:stretch>
+                      <a:fillRect/>
+                    </a:stretch>
+                  </pic:blipFill>
+                  <pic:spPr>
+                    <a:xfrm>
+                      <a:off x="0" y="0"/>
+                      <a:ext cx="5943600" cy="2354580"/>
+                    </a:xfrm>
+                    <a:prstGeom prst="rect">
+                      <a:avLst/>
+                    </a:prstGeom>
+                  </pic:spPr>
+                </pic:pic>
+              </a:graphicData>
+            </a:graphic>
+          </wp:inline>
+        </w:drawing>
       </w:r>
     </w:p>
     <w:p>
